--- a/3 курс/2 сем/Курсач Программная инженерия/источники.docx
+++ b/3 курс/2 сем/Курсач Программная инженерия/источники.docx
@@ -46,6 +46,9 @@
     </w:p>
     <w:p>
       <w:r>
+        <w:rPr>
+          <w:noProof/>
+        </w:rPr>
         <w:drawing>
           <wp:inline distT="0" distB="0" distL="0" distR="0" wp14:anchorId="6A343B12" wp14:editId="6D3BCD31">
             <wp:extent cx="5940425" cy="1089660"/>
@@ -85,6 +88,9 @@
     </w:p>
     <w:p>
       <w:r>
+        <w:rPr>
+          <w:noProof/>
+        </w:rPr>
         <w:drawing>
           <wp:inline distT="0" distB="0" distL="0" distR="0" wp14:anchorId="7401D5F7" wp14:editId="6A35CD16">
             <wp:extent cx="5940425" cy="528320"/>
@@ -133,8 +139,89 @@
         </w:r>
       </w:hyperlink>
     </w:p>
-    <w:p/>
-    <w:p/>
+    <w:p>
+      <w:r>
+        <w:rPr>
+          <w:lang w:val="en-US"/>
+        </w:rPr>
+        <w:t>https</w:t>
+      </w:r>
+      <w:r>
+        <w:t>://</w:t>
+      </w:r>
+      <w:r>
+        <w:rPr>
+          <w:lang w:val="en-US"/>
+        </w:rPr>
+        <w:t>secrets</w:t>
+      </w:r>
+      <w:r>
+        <w:t>.</w:t>
+      </w:r>
+      <w:r>
+        <w:rPr>
+          <w:lang w:val="en-US"/>
+        </w:rPr>
+        <w:t>tinkoff</w:t>
+      </w:r>
+      <w:r>
+        <w:t>.</w:t>
+      </w:r>
+      <w:r>
+        <w:rPr>
+          <w:lang w:val="en-US"/>
+        </w:rPr>
+        <w:t>ru</w:t>
+      </w:r>
+      <w:r>
+        <w:t>/</w:t>
+      </w:r>
+      <w:r>
+        <w:rPr>
+          <w:lang w:val="en-US"/>
+        </w:rPr>
+        <w:t>novosti</w:t>
+      </w:r>
+      <w:r>
+        <w:t>/</w:t>
+      </w:r>
+      <w:r>
+        <w:rPr>
+          <w:lang w:val="en-US"/>
+        </w:rPr>
+        <w:t>spros</w:t>
+      </w:r>
+      <w:r>
+        <w:t>-</w:t>
+      </w:r>
+      <w:r>
+        <w:rPr>
+          <w:lang w:val="en-US"/>
+        </w:rPr>
+        <w:t>na</w:t>
+      </w:r>
+      <w:r>
+        <w:t>-</w:t>
+      </w:r>
+      <w:r>
+        <w:rPr>
+          <w:lang w:val="en-US"/>
+        </w:rPr>
+        <w:t>online</w:t>
+      </w:r>
+      <w:r>
+        <w:t>-</w:t>
+      </w:r>
+      <w:r>
+        <w:rPr>
+          <w:lang w:val="en-US"/>
+        </w:rPr>
+        <w:t>fitnes</w:t>
+      </w:r>
+      <w:r>
+        <w:t>/</w:t>
+      </w:r>
+    </w:p>
     <w:sectPr>
       <w:pgSz w:w="11906" w:h="16838"/>
       <w:pgMar w:top="1134" w:right="850" w:bottom="1134" w:left="1701" w:header="708" w:footer="708" w:gutter="0"/>
